--- a/FreeRTOS 3.0 Documentation/5. Tools/1. Download Tool/3. Download Tool Usage/1. Boot Target.docx
+++ b/FreeRTOS 3.0 Documentation/5. Tools/1. Download Tool/3. Download Tool Usage/1. Boot Target.docx
@@ -7,7 +7,7 @@
         <w:pStyle w:val="Heading2"/>
       </w:pPr>
       <w:bookmarkStart w:id="0" w:name="_Toc142581359"/>
-      <w:bookmarkStart w:id="1" w:name="_Toc147501056"/>
+      <w:bookmarkStart w:id="1" w:name="_Toc149813289"/>
       <w:r>
         <w:t>Boot Target</w:t>
       </w:r>
@@ -31,16 +31,16 @@
         <mc:AlternateContent>
           <mc:Choice Requires="wps">
             <w:drawing>
-              <wp:anchor distT="0" distB="0" distL="114300" distR="114300" simplePos="0" relativeHeight="251659264" behindDoc="0" locked="0" layoutInCell="1" allowOverlap="1" wp14:anchorId="057D9EED" wp14:editId="3F469DF3">
+              <wp:anchor distT="0" distB="0" distL="114300" distR="114300" simplePos="0" relativeHeight="251659264" behindDoc="0" locked="0" layoutInCell="1" allowOverlap="1" wp14:anchorId="0C61F454" wp14:editId="24E700BA">
                 <wp:simplePos x="0" y="0"/>
                 <wp:positionH relativeFrom="column">
-                  <wp:posOffset>4709160</wp:posOffset>
+                  <wp:posOffset>5493385</wp:posOffset>
                 </wp:positionH>
                 <wp:positionV relativeFrom="paragraph">
-                  <wp:posOffset>133985</wp:posOffset>
+                  <wp:posOffset>156845</wp:posOffset>
                 </wp:positionV>
-                <wp:extent cx="1981200" cy="358140"/>
-                <wp:effectExtent l="0" t="0" r="19050" b="22860"/>
+                <wp:extent cx="1287145" cy="312420"/>
+                <wp:effectExtent l="0" t="0" r="27305" b="11430"/>
                 <wp:wrapNone/>
                 <wp:docPr id="1796572920" name="Rectangle: Rounded Corners 3"/>
                 <wp:cNvGraphicFramePr/>
@@ -51,7 +51,7 @@
                       <wps:spPr>
                         <a:xfrm>
                           <a:off x="0" y="0"/>
-                          <a:ext cx="1981200" cy="358140"/>
+                          <a:ext cx="1287145" cy="312420"/>
                         </a:xfrm>
                         <a:prstGeom prst="roundRect">
                           <a:avLst/>
@@ -99,7 +99,7 @@
           </mc:Choice>
           <mc:Fallback>
             <w:pict>
-              <v:roundrect w14:anchorId="3E129FFB" id="Rectangle: Rounded Corners 3" o:spid="_x0000_s1026" style="position:absolute;margin-left:370.8pt;margin-top:10.55pt;width:156pt;height:28.2pt;z-index:251659264;visibility:visible;mso-wrap-style:square;mso-width-percent:0;mso-height-percent:0;mso-wrap-distance-left:9pt;mso-wrap-distance-top:0;mso-wrap-distance-right:9pt;mso-wrap-distance-bottom:0;mso-position-horizontal:absolute;mso-position-horizontal-relative:text;mso-position-vertical:absolute;mso-position-vertical-relative:text;mso-width-percent:0;mso-height-percent:0;mso-width-relative:margin;mso-height-relative:margin;v-text-anchor:middle" arcsize="10923f" o:gfxdata="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" filled="f" strokecolor="red" strokeweight="1pt">
+              <v:roundrect w14:anchorId="706A0F52" id="Rectangle: Rounded Corners 3" o:spid="_x0000_s1026" style="position:absolute;margin-left:432.55pt;margin-top:12.35pt;width:101.35pt;height:24.6pt;z-index:251659264;visibility:visible;mso-wrap-style:square;mso-width-percent:0;mso-height-percent:0;mso-wrap-distance-left:9pt;mso-wrap-distance-top:0;mso-wrap-distance-right:9pt;mso-wrap-distance-bottom:0;mso-position-horizontal:absolute;mso-position-horizontal-relative:text;mso-position-vertical:absolute;mso-position-vertical-relative:text;mso-width-percent:0;mso-height-percent:0;mso-width-relative:margin;mso-height-relative:margin;v-text-anchor:middle" arcsize="10923f" o:gfxdata="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" filled="f" strokecolor="red" strokeweight="1pt">
                 <v:stroke joinstyle="miter"/>
               </v:roundrect>
             </w:pict>
@@ -111,10 +111,10 @@
           <w:noProof/>
         </w:rPr>
         <w:drawing>
-          <wp:inline distT="0" distB="0" distL="0" distR="0" wp14:anchorId="1326416E" wp14:editId="3DA8DDBF">
-            <wp:extent cx="6645275" cy="1183005"/>
-            <wp:effectExtent l="0" t="0" r="3175" b="0"/>
-            <wp:docPr id="513261158" name="Picture 1" descr="A white box with a black border&#10;&#10;Description automatically generated"/>
+          <wp:inline distT="0" distB="0" distL="0" distR="0" wp14:anchorId="4D139A9D" wp14:editId="041F57F9">
+            <wp:extent cx="6840000" cy="1048166"/>
+            <wp:effectExtent l="19050" t="19050" r="18415" b="19050"/>
+            <wp:docPr id="1987196539" name="Picture 3" descr="A white rectangular object with a black background&#10;&#10;Description automatically generated with medium confidence"/>
             <wp:cNvGraphicFramePr>
               <a:graphicFrameLocks xmlns:a="http://schemas.openxmlformats.org/drawingml/2006/main" noChangeAspect="1"/>
             </wp:cNvGraphicFramePr>
@@ -122,33 +122,34 @@
               <a:graphicData uri="http://schemas.openxmlformats.org/drawingml/2006/picture">
                 <pic:pic xmlns:pic="http://schemas.openxmlformats.org/drawingml/2006/picture">
                   <pic:nvPicPr>
-                    <pic:cNvPr id="513261158" name="Picture 1" descr="A white box with a black border&#10;&#10;Description automatically generated"/>
-                    <pic:cNvPicPr>
-                      <a:picLocks noChangeAspect="1" noChangeArrowheads="1"/>
-                    </pic:cNvPicPr>
+                    <pic:cNvPr id="1987196539" name="Picture 3" descr="A white rectangular object with a black background&#10;&#10;Description automatically generated with medium confidence"/>
+                    <pic:cNvPicPr/>
                   </pic:nvPicPr>
                   <pic:blipFill>
-                    <a:blip r:embed="rId4">
+                    <a:blip r:embed="rId4" cstate="print">
                       <a:extLst>
                         <a:ext uri="{28A0092B-C50C-407E-A947-70E740481C1C}">
                           <a14:useLocalDpi xmlns:a14="http://schemas.microsoft.com/office/drawing/2010/main" val="0"/>
                         </a:ext>
                       </a:extLst>
                     </a:blip>
-                    <a:srcRect/>
                     <a:stretch>
                       <a:fillRect/>
                     </a:stretch>
                   </pic:blipFill>
-                  <pic:spPr bwMode="auto">
+                  <pic:spPr>
                     <a:xfrm>
                       <a:off x="0" y="0"/>
-                      <a:ext cx="6645275" cy="1183005"/>
+                      <a:ext cx="6840000" cy="1048166"/>
                     </a:xfrm>
                     <a:prstGeom prst="rect">
                       <a:avLst/>
                     </a:prstGeom>
-                    <a:noFill/>
+                    <a:ln>
+                      <a:solidFill>
+                        <a:schemeClr val="tx1"/>
+                      </a:solidFill>
+                    </a:ln>
                   </pic:spPr>
                 </pic:pic>
               </a:graphicData>
@@ -162,7 +163,7 @@
         <w:pStyle w:val="Caption"/>
         <w:jc w:val="center"/>
       </w:pPr>
-      <w:bookmarkStart w:id="2" w:name="_Toc147501001"/>
+      <w:bookmarkStart w:id="2" w:name="_Toc149813322"/>
       <w:r>
         <w:t xml:space="preserve">Figure </w:t>
       </w:r>
@@ -364,7 +365,7 @@
         <mc:AlternateContent>
           <mc:Choice Requires="wps">
             <w:drawing>
-              <wp:anchor distT="0" distB="0" distL="114300" distR="114300" simplePos="0" relativeHeight="251660288" behindDoc="0" locked="0" layoutInCell="1" allowOverlap="1" wp14:anchorId="124FB87D" wp14:editId="17654D8F">
+              <wp:anchor distT="0" distB="0" distL="114300" distR="114300" simplePos="0" relativeHeight="251660288" behindDoc="0" locked="0" layoutInCell="1" allowOverlap="1" wp14:anchorId="417EA441" wp14:editId="32701F51">
                 <wp:simplePos x="0" y="0"/>
                 <wp:positionH relativeFrom="column">
                   <wp:posOffset>15240</wp:posOffset>
@@ -432,7 +433,7 @@
           </mc:Choice>
           <mc:Fallback>
             <w:pict>
-              <v:roundrect w14:anchorId="74D3363C" id="Rectangle: Rounded Corners 3" o:spid="_x0000_s1026" style="position:absolute;margin-left:1.2pt;margin-top:27.9pt;width:178.8pt;height:28.85pt;z-index:251660288;visibility:visible;mso-wrap-style:square;mso-width-percent:0;mso-height-percent:0;mso-wrap-distance-left:9pt;mso-wrap-distance-top:0;mso-wrap-distance-right:9pt;mso-wrap-distance-bottom:0;mso-position-horizontal:absolute;mso-position-horizontal-relative:text;mso-position-vertical:absolute;mso-position-vertical-relative:text;mso-width-percent:0;mso-height-percent:0;mso-width-relative:margin;mso-height-relative:margin;v-text-anchor:middle" arcsize="10923f" o:gfxdata="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" filled="f" strokecolor="red" strokeweight="1pt">
+              <v:roundrect w14:anchorId="1A2C8D13" id="Rectangle: Rounded Corners 3" o:spid="_x0000_s1026" style="position:absolute;margin-left:1.2pt;margin-top:27.9pt;width:178.8pt;height:28.85pt;z-index:251660288;visibility:visible;mso-wrap-style:square;mso-width-percent:0;mso-height-percent:0;mso-wrap-distance-left:9pt;mso-wrap-distance-top:0;mso-wrap-distance-right:9pt;mso-wrap-distance-bottom:0;mso-position-horizontal:absolute;mso-position-horizontal-relative:text;mso-position-vertical:absolute;mso-position-vertical-relative:text;mso-width-percent:0;mso-height-percent:0;mso-width-relative:margin;mso-height-relative:margin;v-text-anchor:middle" arcsize="10923f" o:gfxdata="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" filled="f" strokecolor="red" strokeweight="1pt">
                 <v:stroke joinstyle="miter"/>
               </v:roundrect>
             </w:pict>
@@ -444,7 +445,7 @@
           <w:noProof/>
         </w:rPr>
         <w:drawing>
-          <wp:inline distT="0" distB="0" distL="0" distR="0" wp14:anchorId="245D18A1" wp14:editId="22869C60">
+          <wp:inline distT="0" distB="0" distL="0" distR="0" wp14:anchorId="126E27C4" wp14:editId="26F84CAB">
             <wp:extent cx="6840000" cy="648809"/>
             <wp:effectExtent l="0" t="0" r="0" b="0"/>
             <wp:docPr id="732197007" name="Picture 1"/>
@@ -482,6 +483,9 @@
                       <a:avLst/>
                     </a:prstGeom>
                     <a:noFill/>
+                    <a:ln>
+                      <a:noFill/>
+                    </a:ln>
                   </pic:spPr>
                 </pic:pic>
               </a:graphicData>
@@ -496,7 +500,7 @@
         <w:jc w:val="center"/>
       </w:pPr>
       <w:bookmarkStart w:id="3" w:name="_Ref142570698"/>
-      <w:bookmarkStart w:id="4" w:name="_Toc147501002"/>
+      <w:bookmarkStart w:id="4" w:name="_Toc149813323"/>
       <w:r>
         <w:t xml:space="preserve">Figure </w:t>
       </w:r>
